--- a/3 Курс/Безопастность программного обеспечения(проект)/1. Лабораторная работа/Безопастность_ПО_Покидько_М.С._ЛР1.docx
+++ b/3 Курс/Безопастность программного обеспечения(проект)/1. Лабораторная работа/Безопастность_ПО_Покидько_М.С._ЛР1.docx
@@ -55,6 +55,13 @@
           <w:szCs w:val="28"/>
         </w:rPr>
         <w:br/>
+      </w:r>
+      <w:r>
+        <w:rPr>
+          <w:color w:val="000000"/>
+          <w:sz w:val="28"/>
+          <w:szCs w:val="28"/>
+        </w:rPr>
         <w:t>высшего образования</w:t>
       </w:r>
     </w:p>
@@ -69,9 +76,15 @@
         </w:tabs>
         <w:spacing w:line="288" w:lineRule="auto"/>
         <w:jc w:val="center"/>
+        <w:rPr>
+          <w:color w:val="000000"/>
+          <w:sz w:val="28"/>
+          <w:szCs w:val="28"/>
+        </w:rPr>
       </w:pPr>
       <w:r>
         <w:rPr>
+          <w:color w:val="000000"/>
           <w:sz w:val="28"/>
           <w:szCs w:val="28"/>
         </w:rPr>
@@ -89,9 +102,15 @@
         </w:tabs>
         <w:spacing w:line="288" w:lineRule="auto"/>
         <w:jc w:val="center"/>
+        <w:rPr>
+          <w:color w:val="000000"/>
+          <w:sz w:val="28"/>
+          <w:szCs w:val="28"/>
+        </w:rPr>
       </w:pPr>
       <w:r>
         <w:rPr>
+          <w:color w:val="000000"/>
           <w:sz w:val="28"/>
           <w:szCs w:val="28"/>
         </w:rPr>
@@ -109,9 +128,15 @@
         </w:tabs>
         <w:spacing w:line="288" w:lineRule="auto"/>
         <w:jc w:val="center"/>
+        <w:rPr>
+          <w:color w:val="000000"/>
+          <w:sz w:val="28"/>
+          <w:szCs w:val="28"/>
+        </w:rPr>
       </w:pPr>
       <w:r>
         <w:rPr>
+          <w:color w:val="000000"/>
           <w:sz w:val="28"/>
           <w:szCs w:val="28"/>
         </w:rPr>
@@ -130,6 +155,7 @@
         <w:spacing w:line="288" w:lineRule="auto"/>
         <w:jc w:val="center"/>
         <w:rPr>
+          <w:color w:val="000000"/>
           <w:sz w:val="28"/>
           <w:szCs w:val="28"/>
         </w:rPr>
@@ -147,6 +173,7 @@
         <w:spacing w:line="288" w:lineRule="auto"/>
         <w:jc w:val="center"/>
         <w:rPr>
+          <w:color w:val="000000"/>
           <w:sz w:val="28"/>
           <w:szCs w:val="28"/>
         </w:rPr>
@@ -164,6 +191,7 @@
         <w:spacing w:line="288" w:lineRule="auto"/>
         <w:jc w:val="center"/>
         <w:rPr>
+          <w:color w:val="000000"/>
           <w:sz w:val="28"/>
           <w:szCs w:val="28"/>
         </w:rPr>
@@ -181,6 +209,7 @@
         <w:spacing w:line="288" w:lineRule="auto"/>
         <w:jc w:val="center"/>
         <w:rPr>
+          <w:color w:val="000000"/>
           <w:sz w:val="28"/>
           <w:szCs w:val="28"/>
         </w:rPr>
@@ -197,6 +226,7 @@
         </w:tabs>
         <w:spacing w:line="288" w:lineRule="auto"/>
         <w:rPr>
+          <w:color w:val="000000"/>
           <w:sz w:val="28"/>
           <w:szCs w:val="28"/>
         </w:rPr>
@@ -214,14 +244,14 @@
         <w:spacing w:line="288" w:lineRule="auto"/>
         <w:jc w:val="center"/>
         <w:rPr>
-          <w:color w:val="000000" w:themeColor="text1"/>
+          <w:color w:val="000000"/>
         </w:rPr>
       </w:pPr>
       <w:r>
         <w:rPr>
           <w:b/>
           <w:bCs/>
-          <w:color w:val="000000" w:themeColor="text1"/>
+          <w:color w:val="000000"/>
           <w:sz w:val="28"/>
           <w:szCs w:val="28"/>
         </w:rPr>
@@ -231,7 +261,7 @@
         <w:rPr>
           <w:b/>
           <w:bCs/>
-          <w:color w:val="000000" w:themeColor="text1"/>
+          <w:color w:val="000000"/>
           <w:sz w:val="28"/>
           <w:szCs w:val="28"/>
         </w:rPr>
@@ -252,7 +282,7 @@
         <w:rPr>
           <w:b/>
           <w:bCs/>
-          <w:color w:val="000000" w:themeColor="text1"/>
+          <w:color w:val="000000"/>
           <w:sz w:val="28"/>
           <w:szCs w:val="28"/>
         </w:rPr>
@@ -261,11 +291,33 @@
         <w:rPr>
           <w:b/>
           <w:bCs/>
-          <w:color w:val="000000" w:themeColor="text1"/>
-          <w:sz w:val="28"/>
-          <w:szCs w:val="28"/>
-        </w:rPr>
-        <w:t>«СРЕДСТВО ДЛЯ ПРОВЕДЕНИЯ ФАЗЗИНГ-ТЕСТИРОВАНИЯ</w:t>
+          <w:color w:val="000000"/>
+          <w:sz w:val="28"/>
+          <w:szCs w:val="28"/>
+        </w:rPr>
+        <w:t xml:space="preserve">«Выявление уязвимостей и </w:t>
+      </w:r>
+      <w:proofErr w:type="spellStart"/>
+      <w:r>
+        <w:rPr>
+          <w:b/>
+          <w:bCs/>
+          <w:color w:val="000000"/>
+          <w:sz w:val="28"/>
+          <w:szCs w:val="28"/>
+        </w:rPr>
+        <w:t>недекларируемых</w:t>
+      </w:r>
+      <w:proofErr w:type="spellEnd"/>
+      <w:r>
+        <w:rPr>
+          <w:b/>
+          <w:bCs/>
+          <w:color w:val="000000"/>
+          <w:sz w:val="28"/>
+          <w:szCs w:val="28"/>
+        </w:rPr>
+        <w:t xml:space="preserve"> возможностей.</w:t>
       </w:r>
     </w:p>
     <w:p>
@@ -280,18 +332,22 @@
         <w:spacing w:line="288" w:lineRule="auto"/>
         <w:jc w:val="center"/>
         <w:rPr>
-          <w:color w:val="000000" w:themeColor="text1"/>
-        </w:rPr>
-      </w:pPr>
-      <w:r>
-        <w:rPr>
           <w:b/>
           <w:bCs/>
-          <w:color w:val="000000" w:themeColor="text1"/>
-          <w:sz w:val="28"/>
-          <w:szCs w:val="28"/>
-        </w:rPr>
-        <w:t>AFL»</w:t>
+          <w:color w:val="000000"/>
+          <w:sz w:val="28"/>
+          <w:szCs w:val="28"/>
+        </w:rPr>
+      </w:pPr>
+      <w:r>
+        <w:rPr>
+          <w:b/>
+          <w:bCs/>
+          <w:color w:val="000000"/>
+          <w:sz w:val="28"/>
+          <w:szCs w:val="28"/>
+        </w:rPr>
+        <w:t>Классификация уязвимостей на основе причин их</w:t>
       </w:r>
     </w:p>
     <w:p>
@@ -306,11 +362,23 @@
         <w:spacing w:line="288" w:lineRule="auto"/>
         <w:jc w:val="center"/>
         <w:rPr>
-          <w:color w:val="000000" w:themeColor="text1"/>
-          <w:sz w:val="28"/>
-          <w:szCs w:val="28"/>
-        </w:rPr>
-      </w:pPr>
+          <w:b/>
+          <w:bCs/>
+          <w:color w:val="000000"/>
+          <w:sz w:val="28"/>
+          <w:szCs w:val="28"/>
+        </w:rPr>
+      </w:pPr>
+      <w:r>
+        <w:rPr>
+          <w:b/>
+          <w:bCs/>
+          <w:color w:val="000000"/>
+          <w:sz w:val="28"/>
+          <w:szCs w:val="28"/>
+        </w:rPr>
+        <w:t>возникновения.»</w:t>
+      </w:r>
     </w:p>
     <w:p>
       <w:pPr>
@@ -324,7 +392,7 @@
         <w:spacing w:line="288" w:lineRule="auto"/>
         <w:jc w:val="center"/>
         <w:rPr>
-          <w:color w:val="000000" w:themeColor="text1"/>
+          <w:color w:val="000000"/>
           <w:sz w:val="28"/>
           <w:szCs w:val="28"/>
         </w:rPr>
@@ -342,7 +410,7 @@
         <w:spacing w:line="288" w:lineRule="auto"/>
         <w:jc w:val="center"/>
         <w:rPr>
-          <w:color w:val="000000" w:themeColor="text1"/>
+          <w:color w:val="000000"/>
           <w:sz w:val="28"/>
           <w:szCs w:val="28"/>
         </w:rPr>
@@ -360,12 +428,32 @@
         <w:spacing w:line="288" w:lineRule="auto"/>
         <w:jc w:val="center"/>
         <w:rPr>
-          <w:color w:val="000000" w:themeColor="text1"/>
+          <w:color w:val="000000"/>
+          <w:sz w:val="28"/>
+          <w:szCs w:val="28"/>
+        </w:rPr>
+      </w:pPr>
+    </w:p>
+    <w:p>
+      <w:pPr>
+        <w:pStyle w:val="Standard"/>
+        <w:tabs>
+          <w:tab w:val="left" w:pos="4020"/>
+          <w:tab w:val="left" w:pos="4455"/>
+          <w:tab w:val="left" w:pos="4740"/>
+          <w:tab w:val="left" w:pos="5850"/>
+        </w:tabs>
+        <w:spacing w:line="288" w:lineRule="auto"/>
+        <w:jc w:val="center"/>
+        <w:rPr>
+          <w:color w:val="000000"/>
+          <w:sz w:val="28"/>
+          <w:szCs w:val="28"/>
         </w:rPr>
       </w:pPr>
       <w:r>
         <w:rPr>
-          <w:color w:val="000000" w:themeColor="text1"/>
+          <w:color w:val="000000"/>
           <w:sz w:val="28"/>
           <w:szCs w:val="28"/>
         </w:rPr>
@@ -384,32 +472,18 @@
         <w:spacing w:line="288" w:lineRule="auto"/>
         <w:jc w:val="center"/>
         <w:rPr>
-          <w:color w:val="000000" w:themeColor="text1"/>
+          <w:color w:val="000000"/>
+          <w:sz w:val="28"/>
+          <w:szCs w:val="28"/>
         </w:rPr>
       </w:pPr>
       <w:r>
         <w:rPr>
-          <w:color w:val="000000" w:themeColor="text1"/>
-          <w:sz w:val="28"/>
-          <w:szCs w:val="28"/>
-        </w:rPr>
-        <w:t>по дисциплине «</w:t>
-      </w:r>
-      <w:r>
-        <w:rPr>
-          <w:color w:val="000000" w:themeColor="text1"/>
-          <w:sz w:val="28"/>
-          <w:szCs w:val="28"/>
-        </w:rPr>
-        <w:t>Безопасность ПО</w:t>
-      </w:r>
-      <w:r>
-        <w:rPr>
-          <w:color w:val="000000" w:themeColor="text1"/>
-          <w:sz w:val="28"/>
-          <w:szCs w:val="28"/>
-        </w:rPr>
-        <w:t>»</w:t>
+          <w:color w:val="000000"/>
+          <w:sz w:val="28"/>
+          <w:szCs w:val="28"/>
+        </w:rPr>
+        <w:t>по дисциплине «БЕЗОПАСНОСТЬ ПРОГРАММНОГО ОБЕСПЕЧЕНИЯ»</w:t>
       </w:r>
     </w:p>
     <w:p>
@@ -424,64 +498,24 @@
         <w:spacing w:line="288" w:lineRule="auto"/>
         <w:jc w:val="center"/>
         <w:rPr>
-          <w:color w:val="000000" w:themeColor="text1"/>
+          <w:color w:val="000000"/>
         </w:rPr>
       </w:pPr>
       <w:r>
         <w:rPr>
-          <w:color w:val="000000" w:themeColor="text1"/>
-          <w:sz w:val="28"/>
-          <w:szCs w:val="28"/>
-        </w:rPr>
-        <w:t xml:space="preserve">студента </w:t>
+          <w:color w:val="000000"/>
+          <w:sz w:val="28"/>
+          <w:szCs w:val="28"/>
+        </w:rPr>
+        <w:t>студента 3 курса группы ПИ-б-о-231</w:t>
       </w:r>
       <w:r>
         <w:rPr>
-          <w:color w:val="000000" w:themeColor="text1"/>
-          <w:sz w:val="28"/>
-          <w:szCs w:val="28"/>
-        </w:rPr>
-        <w:t>3</w:t>
-      </w:r>
-      <w:r>
-        <w:rPr>
-          <w:color w:val="000000" w:themeColor="text1"/>
-          <w:sz w:val="28"/>
-          <w:szCs w:val="28"/>
-        </w:rPr>
-        <w:t xml:space="preserve"> курса группы ПИ-б-о-2</w:t>
-      </w:r>
-      <w:r>
-        <w:rPr>
-          <w:color w:val="000000" w:themeColor="text1"/>
-          <w:sz w:val="28"/>
-          <w:szCs w:val="28"/>
-        </w:rPr>
-        <w:t>31</w:t>
-      </w:r>
-      <w:r>
-        <w:rPr>
-          <w:color w:val="000000" w:themeColor="text1"/>
-          <w:sz w:val="28"/>
-          <w:szCs w:val="28"/>
-        </w:rPr>
-        <w:t>(</w:t>
-      </w:r>
-      <w:r>
-        <w:rPr>
-          <w:color w:val="000000" w:themeColor="text1"/>
-          <w:sz w:val="28"/>
-          <w:szCs w:val="28"/>
-        </w:rPr>
-        <w:t>2</w:t>
-      </w:r>
-      <w:r>
-        <w:rPr>
-          <w:color w:val="000000" w:themeColor="text1"/>
-          <w:sz w:val="28"/>
-          <w:szCs w:val="28"/>
-        </w:rPr>
-        <w:t>)</w:t>
+          <w:color w:val="000000"/>
+          <w:sz w:val="28"/>
+          <w:szCs w:val="28"/>
+        </w:rPr>
+        <w:t>(2)</w:t>
       </w:r>
     </w:p>
     <w:p>
@@ -496,18 +530,28 @@
         <w:spacing w:line="288" w:lineRule="auto"/>
         <w:jc w:val="center"/>
         <w:rPr>
-          <w:color w:val="000000" w:themeColor="text1"/>
-          <w:sz w:val="28"/>
-          <w:szCs w:val="28"/>
-        </w:rPr>
-      </w:pPr>
+          <w:color w:val="000000"/>
+          <w:sz w:val="28"/>
+          <w:szCs w:val="28"/>
+        </w:rPr>
+      </w:pPr>
+      <w:proofErr w:type="spellStart"/>
       <w:r>
         <w:rPr>
-          <w:color w:val="000000" w:themeColor="text1"/>
-          <w:sz w:val="28"/>
-          <w:szCs w:val="28"/>
-        </w:rPr>
-        <w:t>Покидько Максим Сергеевич</w:t>
+          <w:color w:val="000000"/>
+          <w:sz w:val="28"/>
+          <w:szCs w:val="28"/>
+        </w:rPr>
+        <w:t>Покидько</w:t>
+      </w:r>
+      <w:proofErr w:type="spellEnd"/>
+      <w:r>
+        <w:rPr>
+          <w:color w:val="000000"/>
+          <w:sz w:val="28"/>
+          <w:szCs w:val="28"/>
+        </w:rPr>
+        <w:t xml:space="preserve"> Максим Сергеевич</w:t>
       </w:r>
     </w:p>
     <w:p>
@@ -522,7 +566,7 @@
         <w:spacing w:line="288" w:lineRule="auto"/>
         <w:jc w:val="center"/>
         <w:rPr>
-          <w:color w:val="000000" w:themeColor="text1"/>
+          <w:color w:val="000000"/>
           <w:sz w:val="28"/>
           <w:szCs w:val="28"/>
         </w:rPr>
@@ -540,40 +584,16 @@
         <w:spacing w:line="288" w:lineRule="auto"/>
         <w:jc w:val="center"/>
         <w:rPr>
-          <w:color w:val="000000" w:themeColor="text1"/>
+          <w:color w:val="000000"/>
         </w:rPr>
       </w:pPr>
       <w:r>
         <w:rPr>
-          <w:color w:val="000000" w:themeColor="text1"/>
-          <w:sz w:val="28"/>
-          <w:szCs w:val="28"/>
-        </w:rPr>
-        <w:t>09.03.04</w:t>
-      </w:r>
-      <w:r>
-        <w:rPr>
-          <w:color w:val="000000" w:themeColor="text1"/>
-          <w:sz w:val="28"/>
-          <w:szCs w:val="28"/>
-        </w:rPr>
-        <w:t xml:space="preserve"> «</w:t>
-      </w:r>
-      <w:r>
-        <w:rPr>
-          <w:color w:val="000000" w:themeColor="text1"/>
-          <w:sz w:val="28"/>
-          <w:szCs w:val="28"/>
-        </w:rPr>
-        <w:t>Программная инженерия</w:t>
-      </w:r>
-      <w:r>
-        <w:rPr>
-          <w:color w:val="000000" w:themeColor="text1"/>
-          <w:sz w:val="28"/>
-          <w:szCs w:val="28"/>
-        </w:rPr>
-        <w:t>»</w:t>
+          <w:color w:val="000000"/>
+          <w:sz w:val="28"/>
+          <w:szCs w:val="28"/>
+        </w:rPr>
+        <w:t xml:space="preserve"> 09.04.03 «Программная инженерия»</w:t>
       </w:r>
     </w:p>
     <w:p>
@@ -588,7 +608,7 @@
         <w:spacing w:line="288" w:lineRule="auto"/>
         <w:jc w:val="center"/>
         <w:rPr>
-          <w:color w:val="000000" w:themeColor="text1"/>
+          <w:color w:val="000000"/>
           <w:sz w:val="28"/>
           <w:szCs w:val="28"/>
         </w:rPr>
@@ -606,7 +626,7 @@
         <w:spacing w:line="288" w:lineRule="auto"/>
         <w:jc w:val="center"/>
         <w:rPr>
-          <w:color w:val="000000" w:themeColor="text1"/>
+          <w:color w:val="000000"/>
           <w:sz w:val="28"/>
           <w:szCs w:val="28"/>
         </w:rPr>
@@ -623,7 +643,7 @@
         </w:tabs>
         <w:spacing w:line="288" w:lineRule="auto"/>
         <w:rPr>
-          <w:color w:val="000000" w:themeColor="text1"/>
+          <w:color w:val="000000"/>
           <w:sz w:val="28"/>
           <w:szCs w:val="28"/>
         </w:rPr>
@@ -640,7 +660,7 @@
         </w:tabs>
         <w:spacing w:line="288" w:lineRule="auto"/>
         <w:rPr>
-          <w:color w:val="000000" w:themeColor="text1"/>
+          <w:color w:val="000000"/>
           <w:sz w:val="28"/>
           <w:szCs w:val="28"/>
         </w:rPr>
@@ -658,7 +678,7 @@
         <w:spacing w:line="288" w:lineRule="auto"/>
         <w:jc w:val="center"/>
         <w:rPr>
-          <w:color w:val="000000" w:themeColor="text1"/>
+          <w:color w:val="000000"/>
           <w:sz w:val="28"/>
           <w:szCs w:val="28"/>
         </w:rPr>
@@ -676,25 +696,7 @@
         <w:spacing w:line="288" w:lineRule="auto"/>
         <w:jc w:val="center"/>
         <w:rPr>
-          <w:color w:val="000000" w:themeColor="text1"/>
-          <w:sz w:val="28"/>
-          <w:szCs w:val="28"/>
-        </w:rPr>
-      </w:pPr>
-    </w:p>
-    <w:p>
-      <w:pPr>
-        <w:pStyle w:val="Standard"/>
-        <w:tabs>
-          <w:tab w:val="left" w:pos="4020"/>
-          <w:tab w:val="left" w:pos="4455"/>
-          <w:tab w:val="left" w:pos="4740"/>
-          <w:tab w:val="left" w:pos="5850"/>
-        </w:tabs>
-        <w:spacing w:line="288" w:lineRule="auto"/>
-        <w:jc w:val="center"/>
-        <w:rPr>
-          <w:color w:val="000000" w:themeColor="text1"/>
+          <w:color w:val="000000"/>
           <w:sz w:val="28"/>
           <w:szCs w:val="28"/>
         </w:rPr>
@@ -712,7 +714,7 @@
         <w:spacing w:line="288" w:lineRule="auto"/>
         <w:jc w:val="center"/>
         <w:rPr>
-          <w:color w:val="000000" w:themeColor="text1"/>
+          <w:color w:val="000000"/>
           <w:sz w:val="28"/>
           <w:szCs w:val="28"/>
         </w:rPr>
@@ -730,7 +732,7 @@
         <w:spacing w:line="288" w:lineRule="auto"/>
         <w:jc w:val="center"/>
         <w:rPr>
-          <w:color w:val="000000" w:themeColor="text1"/>
+          <w:color w:val="000000"/>
           <w:sz w:val="28"/>
           <w:szCs w:val="28"/>
         </w:rPr>
@@ -748,7 +750,7 @@
         <w:spacing w:line="288" w:lineRule="auto"/>
         <w:jc w:val="center"/>
         <w:rPr>
-          <w:color w:val="000000" w:themeColor="text1"/>
+          <w:color w:val="000000"/>
           <w:sz w:val="28"/>
           <w:szCs w:val="28"/>
         </w:rPr>
@@ -766,7 +768,7 @@
         <w:spacing w:line="288" w:lineRule="auto"/>
         <w:jc w:val="center"/>
         <w:rPr>
-          <w:color w:val="000000" w:themeColor="text1"/>
+          <w:color w:val="000000"/>
           <w:sz w:val="28"/>
           <w:szCs w:val="28"/>
         </w:rPr>
@@ -784,7 +786,7 @@
         <w:spacing w:line="288" w:lineRule="auto"/>
         <w:jc w:val="center"/>
         <w:rPr>
-          <w:color w:val="000000" w:themeColor="text1"/>
+          <w:color w:val="000000"/>
           <w:sz w:val="28"/>
           <w:szCs w:val="28"/>
         </w:rPr>
@@ -802,11 +804,40 @@
         <w:spacing w:line="288" w:lineRule="auto"/>
         <w:jc w:val="center"/>
         <w:rPr>
+          <w:b/>
+          <w:bCs/>
+          <w:color w:val="000000"/>
+          <w:sz w:val="28"/>
+          <w:szCs w:val="28"/>
+        </w:rPr>
+      </w:pPr>
+      <w:r>
+        <w:rPr>
+          <w:color w:val="000000"/>
+          <w:sz w:val="28"/>
+          <w:szCs w:val="28"/>
+        </w:rPr>
+        <w:t>Симферополь, 2025</w:t>
+      </w:r>
+      <w:r>
+        <w:rPr>
           <w:color w:val="000000" w:themeColor="text1"/>
           <w:sz w:val="28"/>
           <w:szCs w:val="28"/>
         </w:rPr>
-      </w:pPr>
+        <w:br w:type="page"/>
+      </w:r>
+      <w:r>
+        <w:rPr>
+          <w:b/>
+          <w:bCs/>
+          <w:color w:val="000000"/>
+          <w:sz w:val="28"/>
+          <w:szCs w:val="28"/>
+        </w:rPr>
+        <w:lastRenderedPageBreak/>
+        <w:t>Ход работы</w:t>
+      </w:r>
     </w:p>
     <w:p>
       <w:pPr>
@@ -817,28 +848,207 @@
           <w:tab w:val="left" w:pos="4740"/>
           <w:tab w:val="left" w:pos="5850"/>
         </w:tabs>
-        <w:spacing w:line="288" w:lineRule="auto"/>
         <w:jc w:val="center"/>
         <w:rPr>
-          <w:color w:val="000000" w:themeColor="text1"/>
+          <w:color w:val="000000"/>
+          <w:sz w:val="28"/>
+          <w:szCs w:val="28"/>
+        </w:rPr>
+      </w:pPr>
+    </w:p>
+    <w:p>
+      <w:pPr>
+        <w:pStyle w:val="Standard"/>
+        <w:tabs>
+          <w:tab w:val="left" w:pos="4395"/>
+          <w:tab w:val="left" w:pos="4455"/>
+          <w:tab w:val="left" w:pos="4740"/>
+          <w:tab w:val="left" w:pos="5850"/>
+        </w:tabs>
+        <w:ind w:right="-1" w:firstLine="567"/>
+        <w:jc w:val="both"/>
+        <w:rPr>
+          <w:b/>
+          <w:bCs/>
+          <w:sz w:val="28"/>
+          <w:szCs w:val="28"/>
         </w:rPr>
       </w:pPr>
       <w:r>
         <w:rPr>
-          <w:color w:val="000000" w:themeColor="text1"/>
-          <w:sz w:val="28"/>
-          <w:szCs w:val="28"/>
-        </w:rPr>
-        <w:t xml:space="preserve">Симферополь, </w:t>
+          <w:b/>
+          <w:bCs/>
+          <w:sz w:val="28"/>
+          <w:szCs w:val="28"/>
+        </w:rPr>
+        <w:t>1.</w:t>
       </w:r>
       <w:r>
         <w:rPr>
+          <w:b/>
+          <w:bCs/>
+          <w:sz w:val="28"/>
+          <w:szCs w:val="28"/>
+        </w:rPr>
+        <w:t xml:space="preserve"> Устан</w:t>
+      </w:r>
+      <w:r>
+        <w:rPr>
+          <w:b/>
+          <w:bCs/>
+          <w:sz w:val="28"/>
+          <w:szCs w:val="28"/>
+        </w:rPr>
+        <w:t>а</w:t>
+      </w:r>
+      <w:r>
+        <w:rPr>
+          <w:b/>
+          <w:bCs/>
+          <w:sz w:val="28"/>
+          <w:szCs w:val="28"/>
+        </w:rPr>
+        <w:t>в</w:t>
+      </w:r>
+      <w:r>
+        <w:rPr>
+          <w:b/>
+          <w:bCs/>
+          <w:sz w:val="28"/>
+          <w:szCs w:val="28"/>
+        </w:rPr>
+        <w:t>ливаю</w:t>
+      </w:r>
+      <w:r>
+        <w:rPr>
+          <w:b/>
+          <w:bCs/>
+          <w:sz w:val="28"/>
+          <w:szCs w:val="28"/>
+        </w:rPr>
+        <w:t xml:space="preserve"> дополнительное ПО:</w:t>
+      </w:r>
+    </w:p>
+    <w:p>
+      <w:pPr>
+        <w:pStyle w:val="Standard"/>
+        <w:tabs>
+          <w:tab w:val="left" w:pos="4395"/>
+          <w:tab w:val="left" w:pos="4455"/>
+          <w:tab w:val="left" w:pos="4740"/>
+          <w:tab w:val="left" w:pos="5850"/>
+        </w:tabs>
+        <w:ind w:right="-1" w:firstLine="567"/>
+        <w:jc w:val="both"/>
+        <w:rPr>
           <w:color w:val="000000" w:themeColor="text1"/>
           <w:sz w:val="28"/>
           <w:szCs w:val="28"/>
         </w:rPr>
-        <w:t>2025</w:t>
+      </w:pPr>
+      <w:r>
+        <w:rPr>
+          <w:color w:val="000000" w:themeColor="text1"/>
+          <w:sz w:val="28"/>
+          <w:szCs w:val="28"/>
+        </w:rPr>
+        <w:drawing>
+          <wp:inline distT="0" distB="0" distL="0" distR="0" wp14:anchorId="5E090224" wp14:editId="1AA4068F">
+            <wp:extent cx="3134162" cy="3086531"/>
+            <wp:effectExtent l="0" t="0" r="0" b="0"/>
+            <wp:docPr id="1" name="Рисунок 1"/>
+            <wp:cNvGraphicFramePr>
+              <a:graphicFrameLocks xmlns:a="http://schemas.openxmlformats.org/drawingml/2006/main" noChangeAspect="1"/>
+            </wp:cNvGraphicFramePr>
+            <a:graphic xmlns:a="http://schemas.openxmlformats.org/drawingml/2006/main">
+              <a:graphicData uri="http://schemas.openxmlformats.org/drawingml/2006/picture">
+                <pic:pic xmlns:pic="http://schemas.openxmlformats.org/drawingml/2006/picture">
+                  <pic:nvPicPr>
+                    <pic:cNvPr id="1" name=""/>
+                    <pic:cNvPicPr/>
+                  </pic:nvPicPr>
+                  <pic:blipFill>
+                    <a:blip r:embed="rId5"/>
+                    <a:stretch>
+                      <a:fillRect/>
+                    </a:stretch>
+                  </pic:blipFill>
+                  <pic:spPr>
+                    <a:xfrm>
+                      <a:off x="0" y="0"/>
+                      <a:ext cx="3134162" cy="3086531"/>
+                    </a:xfrm>
+                    <a:prstGeom prst="rect">
+                      <a:avLst/>
+                    </a:prstGeom>
+                  </pic:spPr>
+                </pic:pic>
+              </a:graphicData>
+            </a:graphic>
+          </wp:inline>
+        </w:drawing>
       </w:r>
+    </w:p>
+    <w:p>
+      <w:pPr>
+        <w:pStyle w:val="Standard"/>
+        <w:tabs>
+          <w:tab w:val="left" w:pos="2093"/>
+        </w:tabs>
+        <w:ind w:right="-1" w:firstLine="567"/>
+        <w:jc w:val="both"/>
+        <w:rPr>
+          <w:b/>
+          <w:bCs/>
+          <w:sz w:val="28"/>
+          <w:szCs w:val="28"/>
+        </w:rPr>
+      </w:pPr>
+      <w:r>
+        <w:rPr>
+          <w:b/>
+          <w:bCs/>
+          <w:sz w:val="28"/>
+          <w:szCs w:val="28"/>
+        </w:rPr>
+        <w:t>2. Клонировал репозиторий с последней версией AFL-</w:t>
+      </w:r>
+      <w:proofErr w:type="spellStart"/>
+      <w:r>
+        <w:rPr>
+          <w:b/>
+          <w:bCs/>
+          <w:sz w:val="28"/>
+          <w:szCs w:val="28"/>
+        </w:rPr>
+        <w:t>фаззера</w:t>
+      </w:r>
+      <w:proofErr w:type="spellEnd"/>
+      <w:r>
+        <w:rPr>
+          <w:b/>
+          <w:bCs/>
+          <w:sz w:val="28"/>
+          <w:szCs w:val="28"/>
+        </w:rPr>
+        <w:t>:</w:t>
+      </w:r>
+    </w:p>
+    <w:p>
+      <w:pPr>
+        <w:pStyle w:val="Standard"/>
+        <w:tabs>
+          <w:tab w:val="left" w:pos="2093"/>
+        </w:tabs>
+        <w:ind w:right="-1" w:firstLine="567"/>
+        <w:jc w:val="both"/>
+        <w:rPr>
+          <w:b/>
+          <w:bCs/>
+          <w:sz w:val="28"/>
+          <w:szCs w:val="28"/>
+        </w:rPr>
+      </w:pPr>
     </w:p>
     <w:sectPr>
       <w:pgSz w:w="11906" w:h="16838"/>

--- a/3 Курс/Безопастность программного обеспечения(проект)/1. Лабораторная работа/Безопастность_ПО_Покидько_М.С._ЛР1.docx
+++ b/3 Курс/Безопастность программного обеспечения(проект)/1. Лабораторная работа/Безопастность_ПО_Покидько_М.С._ЛР1.docx
@@ -948,6 +948,7 @@
       </w:pPr>
       <w:r>
         <w:rPr>
+          <w:noProof/>
           <w:color w:val="000000" w:themeColor="text1"/>
           <w:sz w:val="28"/>
           <w:szCs w:val="28"/>
@@ -1049,6 +1050,1732 @@
           <w:szCs w:val="28"/>
         </w:rPr>
       </w:pPr>
+      <w:r>
+        <w:rPr>
+          <w:b/>
+          <w:bCs/>
+          <w:noProof/>
+          <w:sz w:val="28"/>
+          <w:szCs w:val="28"/>
+        </w:rPr>
+        <w:drawing>
+          <wp:inline distT="0" distB="0" distL="0" distR="0" wp14:anchorId="42F7DCF1" wp14:editId="39E3DC7F">
+            <wp:extent cx="6192114" cy="1181265"/>
+            <wp:effectExtent l="0" t="0" r="0" b="0"/>
+            <wp:docPr id="2" name="Рисунок 2"/>
+            <wp:cNvGraphicFramePr>
+              <a:graphicFrameLocks xmlns:a="http://schemas.openxmlformats.org/drawingml/2006/main" noChangeAspect="1"/>
+            </wp:cNvGraphicFramePr>
+            <a:graphic xmlns:a="http://schemas.openxmlformats.org/drawingml/2006/main">
+              <a:graphicData uri="http://schemas.openxmlformats.org/drawingml/2006/picture">
+                <pic:pic xmlns:pic="http://schemas.openxmlformats.org/drawingml/2006/picture">
+                  <pic:nvPicPr>
+                    <pic:cNvPr id="1" name=""/>
+                    <pic:cNvPicPr/>
+                  </pic:nvPicPr>
+                  <pic:blipFill>
+                    <a:blip r:embed="rId6"/>
+                    <a:stretch>
+                      <a:fillRect/>
+                    </a:stretch>
+                  </pic:blipFill>
+                  <pic:spPr>
+                    <a:xfrm>
+                      <a:off x="0" y="0"/>
+                      <a:ext cx="6192114" cy="1181265"/>
+                    </a:xfrm>
+                    <a:prstGeom prst="rect">
+                      <a:avLst/>
+                    </a:prstGeom>
+                  </pic:spPr>
+                </pic:pic>
+              </a:graphicData>
+            </a:graphic>
+          </wp:inline>
+        </w:drawing>
+      </w:r>
+    </w:p>
+    <w:p>
+      <w:pPr>
+        <w:rPr>
+          <w:rFonts w:ascii="Times New Roman" w:eastAsia="Times New Roman" w:hAnsi="Times New Roman" w:cs="Times New Roman"/>
+          <w:b/>
+          <w:bCs/>
+          <w:sz w:val="28"/>
+          <w:szCs w:val="28"/>
+          <w:lang w:eastAsia="ru-RU"/>
+        </w:rPr>
+      </w:pPr>
+      <w:r>
+        <w:rPr>
+          <w:b/>
+          <w:bCs/>
+          <w:sz w:val="28"/>
+          <w:szCs w:val="28"/>
+        </w:rPr>
+        <w:br w:type="page"/>
+      </w:r>
+    </w:p>
+    <w:p>
+      <w:pPr>
+        <w:pStyle w:val="Standard"/>
+        <w:tabs>
+          <w:tab w:val="left" w:pos="4395"/>
+          <w:tab w:val="left" w:pos="4455"/>
+          <w:tab w:val="left" w:pos="4740"/>
+          <w:tab w:val="left" w:pos="5850"/>
+        </w:tabs>
+        <w:ind w:right="-1" w:firstLine="567"/>
+        <w:jc w:val="both"/>
+        <w:rPr>
+          <w:b/>
+          <w:bCs/>
+          <w:sz w:val="28"/>
+          <w:szCs w:val="28"/>
+        </w:rPr>
+      </w:pPr>
+      <w:r>
+        <w:rPr>
+          <w:b/>
+          <w:bCs/>
+          <w:sz w:val="28"/>
+          <w:szCs w:val="28"/>
+        </w:rPr>
+        <w:lastRenderedPageBreak/>
+        <w:t>3. Перешел в каталог с исходными текстами AFL-</w:t>
+      </w:r>
+      <w:proofErr w:type="spellStart"/>
+      <w:r>
+        <w:rPr>
+          <w:b/>
+          <w:bCs/>
+          <w:sz w:val="28"/>
+          <w:szCs w:val="28"/>
+        </w:rPr>
+        <w:t>фаззера</w:t>
+      </w:r>
+      <w:proofErr w:type="spellEnd"/>
+      <w:r>
+        <w:rPr>
+          <w:b/>
+          <w:bCs/>
+          <w:sz w:val="28"/>
+          <w:szCs w:val="28"/>
+        </w:rPr>
+        <w:t>, собрал его и установил:</w:t>
+      </w:r>
+    </w:p>
+    <w:p>
+      <w:pPr>
+        <w:pStyle w:val="Standard"/>
+        <w:tabs>
+          <w:tab w:val="left" w:pos="4395"/>
+          <w:tab w:val="left" w:pos="4455"/>
+          <w:tab w:val="left" w:pos="4740"/>
+          <w:tab w:val="left" w:pos="5850"/>
+        </w:tabs>
+        <w:ind w:right="-1" w:firstLine="567"/>
+        <w:jc w:val="both"/>
+        <w:rPr>
+          <w:sz w:val="28"/>
+          <w:szCs w:val="28"/>
+        </w:rPr>
+      </w:pPr>
+      <w:r>
+        <w:rPr>
+          <w:sz w:val="28"/>
+          <w:szCs w:val="28"/>
+        </w:rPr>
+        <w:t>С помощью команд:</w:t>
+      </w:r>
+    </w:p>
+    <w:p>
+      <w:pPr>
+        <w:pStyle w:val="Standard"/>
+        <w:tabs>
+          <w:tab w:val="left" w:pos="4395"/>
+          <w:tab w:val="left" w:pos="4455"/>
+          <w:tab w:val="left" w:pos="4740"/>
+          <w:tab w:val="left" w:pos="5850"/>
+        </w:tabs>
+        <w:ind w:right="-1" w:firstLine="567"/>
+        <w:jc w:val="both"/>
+        <w:rPr>
+          <w:sz w:val="28"/>
+          <w:szCs w:val="28"/>
+        </w:rPr>
+      </w:pPr>
+      <w:r>
+        <w:rPr>
+          <w:sz w:val="28"/>
+          <w:szCs w:val="28"/>
+          <w:lang w:val="en-US"/>
+        </w:rPr>
+        <w:t>Cd</w:t>
+      </w:r>
+      <w:r>
+        <w:rPr>
+          <w:sz w:val="28"/>
+          <w:szCs w:val="28"/>
+        </w:rPr>
+        <w:t xml:space="preserve"> </w:t>
+      </w:r>
+      <w:r>
+        <w:rPr>
+          <w:sz w:val="28"/>
+          <w:szCs w:val="28"/>
+          <w:lang w:val="en-US"/>
+        </w:rPr>
+        <w:t>AFL</w:t>
+      </w:r>
+    </w:p>
+    <w:p>
+      <w:pPr>
+        <w:pStyle w:val="Standard"/>
+        <w:tabs>
+          <w:tab w:val="left" w:pos="4395"/>
+          <w:tab w:val="left" w:pos="4455"/>
+          <w:tab w:val="left" w:pos="4740"/>
+          <w:tab w:val="left" w:pos="5850"/>
+        </w:tabs>
+        <w:ind w:right="-1" w:firstLine="567"/>
+        <w:jc w:val="both"/>
+        <w:rPr>
+          <w:sz w:val="28"/>
+          <w:szCs w:val="28"/>
+        </w:rPr>
+      </w:pPr>
+      <w:r>
+        <w:rPr>
+          <w:sz w:val="28"/>
+          <w:szCs w:val="28"/>
+          <w:lang w:val="en-US"/>
+        </w:rPr>
+        <w:t>make</w:t>
+      </w:r>
+    </w:p>
+    <w:p>
+      <w:pPr>
+        <w:pStyle w:val="Standard"/>
+        <w:tabs>
+          <w:tab w:val="left" w:pos="2093"/>
+        </w:tabs>
+        <w:ind w:right="-1" w:firstLine="567"/>
+        <w:jc w:val="center"/>
+        <w:rPr>
+          <w:b/>
+          <w:bCs/>
+          <w:sz w:val="28"/>
+          <w:szCs w:val="28"/>
+        </w:rPr>
+      </w:pPr>
+      <w:r>
+        <w:rPr>
+          <w:b/>
+          <w:bCs/>
+          <w:noProof/>
+          <w:sz w:val="28"/>
+          <w:szCs w:val="28"/>
+        </w:rPr>
+        <w:drawing>
+          <wp:inline distT="0" distB="0" distL="0" distR="0" wp14:anchorId="69D34FE1" wp14:editId="0A64B53E">
+            <wp:extent cx="6311969" cy="5260175"/>
+            <wp:effectExtent l="0" t="0" r="0" b="0"/>
+            <wp:docPr id="3" name="Рисунок 3"/>
+            <wp:cNvGraphicFramePr>
+              <a:graphicFrameLocks xmlns:a="http://schemas.openxmlformats.org/drawingml/2006/main" noChangeAspect="1"/>
+            </wp:cNvGraphicFramePr>
+            <a:graphic xmlns:a="http://schemas.openxmlformats.org/drawingml/2006/main">
+              <a:graphicData uri="http://schemas.openxmlformats.org/drawingml/2006/picture">
+                <pic:pic xmlns:pic="http://schemas.openxmlformats.org/drawingml/2006/picture">
+                  <pic:nvPicPr>
+                    <pic:cNvPr id="1" name=""/>
+                    <pic:cNvPicPr/>
+                  </pic:nvPicPr>
+                  <pic:blipFill>
+                    <a:blip r:embed="rId7"/>
+                    <a:stretch>
+                      <a:fillRect/>
+                    </a:stretch>
+                  </pic:blipFill>
+                  <pic:spPr>
+                    <a:xfrm>
+                      <a:off x="0" y="0"/>
+                      <a:ext cx="6317508" cy="5264791"/>
+                    </a:xfrm>
+                    <a:prstGeom prst="rect">
+                      <a:avLst/>
+                    </a:prstGeom>
+                  </pic:spPr>
+                </pic:pic>
+              </a:graphicData>
+            </a:graphic>
+          </wp:inline>
+        </w:drawing>
+      </w:r>
+    </w:p>
+    <w:p>
+      <w:pPr>
+        <w:pStyle w:val="Standard"/>
+        <w:tabs>
+          <w:tab w:val="left" w:pos="2093"/>
+        </w:tabs>
+        <w:ind w:right="-1" w:firstLine="567"/>
+        <w:rPr>
+          <w:b/>
+          <w:bCs/>
+          <w:sz w:val="28"/>
+          <w:szCs w:val="28"/>
+        </w:rPr>
+      </w:pPr>
+    </w:p>
+    <w:p>
+      <w:pPr>
+        <w:rPr>
+          <w:rFonts w:ascii="Times New Roman" w:eastAsia="Times New Roman" w:hAnsi="Times New Roman" w:cs="Times New Roman"/>
+          <w:sz w:val="28"/>
+          <w:szCs w:val="28"/>
+          <w:lang w:eastAsia="ru-RU"/>
+        </w:rPr>
+      </w:pPr>
+      <w:r>
+        <w:rPr>
+          <w:sz w:val="28"/>
+          <w:szCs w:val="28"/>
+          <w:lang w:val="en-US"/>
+        </w:rPr>
+        <w:br w:type="page"/>
+      </w:r>
+    </w:p>
+    <w:p>
+      <w:pPr>
+        <w:pStyle w:val="Standard"/>
+        <w:tabs>
+          <w:tab w:val="left" w:pos="2093"/>
+        </w:tabs>
+        <w:ind w:right="-1" w:firstLine="567"/>
+        <w:rPr>
+          <w:sz w:val="28"/>
+          <w:szCs w:val="28"/>
+          <w:lang w:val="en-US"/>
+        </w:rPr>
+      </w:pPr>
+      <w:proofErr w:type="spellStart"/>
+      <w:r>
+        <w:rPr>
+          <w:sz w:val="28"/>
+          <w:szCs w:val="28"/>
+          <w:lang w:val="en-US"/>
+        </w:rPr>
+        <w:lastRenderedPageBreak/>
+        <w:t>Sudo</w:t>
+      </w:r>
+      <w:proofErr w:type="spellEnd"/>
+      <w:r>
+        <w:rPr>
+          <w:sz w:val="28"/>
+          <w:szCs w:val="28"/>
+          <w:lang w:val="en-US"/>
+        </w:rPr>
+        <w:t xml:space="preserve"> make install:</w:t>
+      </w:r>
+    </w:p>
+    <w:p>
+      <w:pPr>
+        <w:pStyle w:val="Standard"/>
+        <w:tabs>
+          <w:tab w:val="left" w:pos="2093"/>
+        </w:tabs>
+        <w:ind w:right="-1" w:firstLine="567"/>
+        <w:rPr>
+          <w:sz w:val="28"/>
+          <w:szCs w:val="28"/>
+          <w:lang w:val="en-US"/>
+        </w:rPr>
+      </w:pPr>
+      <w:r>
+        <w:rPr>
+          <w:noProof/>
+          <w:sz w:val="28"/>
+          <w:szCs w:val="28"/>
+          <w:lang w:val="en-US"/>
+        </w:rPr>
+        <w:drawing>
+          <wp:inline distT="0" distB="0" distL="0" distR="0" wp14:anchorId="7FA92A35" wp14:editId="42678860">
+            <wp:extent cx="6313421" cy="5737335"/>
+            <wp:effectExtent l="0" t="0" r="0" b="0"/>
+            <wp:docPr id="4" name="Рисунок 4"/>
+            <wp:cNvGraphicFramePr>
+              <a:graphicFrameLocks xmlns:a="http://schemas.openxmlformats.org/drawingml/2006/main" noChangeAspect="1"/>
+            </wp:cNvGraphicFramePr>
+            <a:graphic xmlns:a="http://schemas.openxmlformats.org/drawingml/2006/main">
+              <a:graphicData uri="http://schemas.openxmlformats.org/drawingml/2006/picture">
+                <pic:pic xmlns:pic="http://schemas.openxmlformats.org/drawingml/2006/picture">
+                  <pic:nvPicPr>
+                    <pic:cNvPr id="1" name=""/>
+                    <pic:cNvPicPr/>
+                  </pic:nvPicPr>
+                  <pic:blipFill>
+                    <a:blip r:embed="rId8"/>
+                    <a:stretch>
+                      <a:fillRect/>
+                    </a:stretch>
+                  </pic:blipFill>
+                  <pic:spPr>
+                    <a:xfrm>
+                      <a:off x="0" y="0"/>
+                      <a:ext cx="6325734" cy="5748525"/>
+                    </a:xfrm>
+                    <a:prstGeom prst="rect">
+                      <a:avLst/>
+                    </a:prstGeom>
+                  </pic:spPr>
+                </pic:pic>
+              </a:graphicData>
+            </a:graphic>
+          </wp:inline>
+        </w:drawing>
+      </w:r>
+    </w:p>
+    <w:p>
+      <w:pPr>
+        <w:pStyle w:val="Standard"/>
+        <w:tabs>
+          <w:tab w:val="left" w:pos="2093"/>
+        </w:tabs>
+        <w:ind w:right="-1"/>
+        <w:rPr>
+          <w:sz w:val="28"/>
+          <w:szCs w:val="28"/>
+          <w:lang w:val="en-US"/>
+        </w:rPr>
+      </w:pPr>
+    </w:p>
+    <w:p>
+      <w:pPr>
+        <w:pStyle w:val="Standard"/>
+        <w:tabs>
+          <w:tab w:val="left" w:pos="4395"/>
+          <w:tab w:val="left" w:pos="4455"/>
+          <w:tab w:val="left" w:pos="4740"/>
+          <w:tab w:val="left" w:pos="5850"/>
+        </w:tabs>
+        <w:ind w:right="-1" w:firstLine="567"/>
+        <w:jc w:val="both"/>
+        <w:rPr>
+          <w:b/>
+          <w:bCs/>
+          <w:sz w:val="28"/>
+          <w:szCs w:val="28"/>
+        </w:rPr>
+      </w:pPr>
+      <w:r>
+        <w:rPr>
+          <w:b/>
+          <w:bCs/>
+          <w:sz w:val="28"/>
+          <w:szCs w:val="28"/>
+        </w:rPr>
+        <w:t>4. Установил tiff2pdf из состава tiff-4.0.3</w:t>
+      </w:r>
+    </w:p>
+    <w:p>
+      <w:pPr>
+        <w:pStyle w:val="Standard"/>
+        <w:tabs>
+          <w:tab w:val="left" w:pos="4395"/>
+          <w:tab w:val="left" w:pos="4455"/>
+          <w:tab w:val="left" w:pos="4740"/>
+          <w:tab w:val="left" w:pos="5850"/>
+        </w:tabs>
+        <w:ind w:right="-1" w:firstLine="567"/>
+        <w:jc w:val="both"/>
+        <w:rPr>
+          <w:sz w:val="28"/>
+          <w:szCs w:val="28"/>
+        </w:rPr>
+      </w:pPr>
+    </w:p>
+    <w:p>
+      <w:pPr>
+        <w:pStyle w:val="Standard"/>
+        <w:tabs>
+          <w:tab w:val="left" w:pos="4395"/>
+          <w:tab w:val="left" w:pos="4455"/>
+          <w:tab w:val="left" w:pos="4740"/>
+          <w:tab w:val="left" w:pos="5850"/>
+        </w:tabs>
+        <w:ind w:right="-1"/>
+        <w:jc w:val="both"/>
+        <w:rPr>
+          <w:sz w:val="28"/>
+          <w:szCs w:val="28"/>
+        </w:rPr>
+      </w:pPr>
+      <w:r>
+        <w:rPr>
+          <w:b/>
+          <w:bCs/>
+          <w:sz w:val="28"/>
+          <w:szCs w:val="28"/>
+        </w:rPr>
+        <w:t xml:space="preserve">При помощи команды: </w:t>
+      </w:r>
+      <w:proofErr w:type="spellStart"/>
+      <w:r>
+        <w:rPr>
+          <w:sz w:val="28"/>
+          <w:szCs w:val="28"/>
+          <w:lang w:val="en-US"/>
+        </w:rPr>
+        <w:t>wget</w:t>
+      </w:r>
+      <w:proofErr w:type="spellEnd"/>
+      <w:r>
+        <w:rPr>
+          <w:sz w:val="28"/>
+          <w:szCs w:val="28"/>
+        </w:rPr>
+        <w:t xml:space="preserve"> </w:t>
+      </w:r>
+      <w:r>
+        <w:rPr>
+          <w:sz w:val="28"/>
+          <w:szCs w:val="28"/>
+          <w:lang w:val="en-US"/>
+        </w:rPr>
+        <w:t>http</w:t>
+      </w:r>
+      <w:r>
+        <w:rPr>
+          <w:sz w:val="28"/>
+          <w:szCs w:val="28"/>
+        </w:rPr>
+        <w:t>://</w:t>
+      </w:r>
+      <w:r>
+        <w:rPr>
+          <w:sz w:val="28"/>
+          <w:szCs w:val="28"/>
+          <w:lang w:val="en-US"/>
+        </w:rPr>
+        <w:t>download</w:t>
+      </w:r>
+      <w:r>
+        <w:rPr>
+          <w:sz w:val="28"/>
+          <w:szCs w:val="28"/>
+        </w:rPr>
+        <w:t>.</w:t>
+      </w:r>
+      <w:proofErr w:type="spellStart"/>
+      <w:r>
+        <w:rPr>
+          <w:sz w:val="28"/>
+          <w:szCs w:val="28"/>
+          <w:lang w:val="en-US"/>
+        </w:rPr>
+        <w:t>osgeo</w:t>
+      </w:r>
+      <w:proofErr w:type="spellEnd"/>
+      <w:r>
+        <w:rPr>
+          <w:sz w:val="28"/>
+          <w:szCs w:val="28"/>
+        </w:rPr>
+        <w:t>.</w:t>
+      </w:r>
+      <w:r>
+        <w:rPr>
+          <w:sz w:val="28"/>
+          <w:szCs w:val="28"/>
+          <w:lang w:val="en-US"/>
+        </w:rPr>
+        <w:t>org</w:t>
+      </w:r>
+      <w:r>
+        <w:rPr>
+          <w:sz w:val="28"/>
+          <w:szCs w:val="28"/>
+        </w:rPr>
+        <w:t>/</w:t>
+      </w:r>
+      <w:proofErr w:type="spellStart"/>
+      <w:r>
+        <w:rPr>
+          <w:sz w:val="28"/>
+          <w:szCs w:val="28"/>
+          <w:lang w:val="en-US"/>
+        </w:rPr>
+        <w:t>libtiff</w:t>
+      </w:r>
+      <w:proofErr w:type="spellEnd"/>
+      <w:r>
+        <w:rPr>
+          <w:sz w:val="28"/>
+          <w:szCs w:val="28"/>
+        </w:rPr>
+        <w:t>/</w:t>
+      </w:r>
+      <w:r>
+        <w:rPr>
+          <w:sz w:val="28"/>
+          <w:szCs w:val="28"/>
+          <w:lang w:val="en-US"/>
+        </w:rPr>
+        <w:t>tiff</w:t>
+      </w:r>
+      <w:r>
+        <w:rPr>
+          <w:sz w:val="28"/>
+          <w:szCs w:val="28"/>
+        </w:rPr>
+        <w:t>-4.0.3.</w:t>
+      </w:r>
+      <w:r>
+        <w:rPr>
+          <w:sz w:val="28"/>
+          <w:szCs w:val="28"/>
+          <w:lang w:val="en-US"/>
+        </w:rPr>
+        <w:t>tar</w:t>
+      </w:r>
+      <w:r>
+        <w:rPr>
+          <w:sz w:val="28"/>
+          <w:szCs w:val="28"/>
+        </w:rPr>
+        <w:t>.</w:t>
+      </w:r>
+      <w:proofErr w:type="spellStart"/>
+      <w:r>
+        <w:rPr>
+          <w:sz w:val="28"/>
+          <w:szCs w:val="28"/>
+          <w:lang w:val="en-US"/>
+        </w:rPr>
+        <w:t>gz</w:t>
+      </w:r>
+      <w:proofErr w:type="spellEnd"/>
+    </w:p>
+    <w:p>
+      <w:pPr>
+        <w:pStyle w:val="Standard"/>
+        <w:tabs>
+          <w:tab w:val="left" w:pos="4395"/>
+          <w:tab w:val="left" w:pos="4455"/>
+          <w:tab w:val="left" w:pos="4740"/>
+          <w:tab w:val="left" w:pos="5850"/>
+        </w:tabs>
+        <w:ind w:right="-1" w:firstLine="567"/>
+        <w:jc w:val="both"/>
+        <w:rPr>
+          <w:sz w:val="28"/>
+          <w:szCs w:val="28"/>
+        </w:rPr>
+      </w:pPr>
+    </w:p>
+    <w:p>
+      <w:pPr>
+        <w:pStyle w:val="Standard"/>
+        <w:tabs>
+          <w:tab w:val="left" w:pos="4395"/>
+          <w:tab w:val="left" w:pos="4455"/>
+          <w:tab w:val="left" w:pos="4740"/>
+          <w:tab w:val="left" w:pos="5850"/>
+        </w:tabs>
+        <w:ind w:right="-1" w:firstLine="567"/>
+        <w:jc w:val="both"/>
+        <w:rPr>
+          <w:b/>
+          <w:bCs/>
+          <w:sz w:val="28"/>
+          <w:szCs w:val="28"/>
+        </w:rPr>
+      </w:pPr>
+      <w:r>
+        <w:rPr>
+          <w:b/>
+          <w:bCs/>
+          <w:sz w:val="28"/>
+          <w:szCs w:val="28"/>
+        </w:rPr>
+        <w:t xml:space="preserve">5. Провел </w:t>
+      </w:r>
+      <w:proofErr w:type="spellStart"/>
+      <w:r>
+        <w:rPr>
+          <w:b/>
+          <w:bCs/>
+          <w:sz w:val="28"/>
+          <w:szCs w:val="28"/>
+        </w:rPr>
+        <w:t>инструментацию</w:t>
+      </w:r>
+      <w:proofErr w:type="spellEnd"/>
+      <w:r>
+        <w:rPr>
+          <w:b/>
+          <w:bCs/>
+          <w:sz w:val="28"/>
+          <w:szCs w:val="28"/>
+        </w:rPr>
+        <w:t xml:space="preserve"> исходного текста программы </w:t>
+      </w:r>
+    </w:p>
+    <w:p>
+      <w:pPr>
+        <w:pStyle w:val="Standard"/>
+        <w:tabs>
+          <w:tab w:val="left" w:pos="4395"/>
+          <w:tab w:val="left" w:pos="4455"/>
+          <w:tab w:val="left" w:pos="4740"/>
+          <w:tab w:val="left" w:pos="5850"/>
+        </w:tabs>
+        <w:ind w:right="-1"/>
+        <w:jc w:val="both"/>
+        <w:rPr>
+          <w:b/>
+          <w:bCs/>
+          <w:sz w:val="28"/>
+          <w:szCs w:val="28"/>
+        </w:rPr>
+      </w:pPr>
+      <w:r>
+        <w:rPr>
+          <w:b/>
+          <w:bCs/>
+          <w:sz w:val="28"/>
+          <w:szCs w:val="28"/>
+        </w:rPr>
+        <w:t>С помощью следующих команд:</w:t>
+      </w:r>
+    </w:p>
+    <w:p>
+      <w:pPr>
+        <w:pStyle w:val="Standard"/>
+        <w:tabs>
+          <w:tab w:val="left" w:pos="4395"/>
+          <w:tab w:val="left" w:pos="4455"/>
+          <w:tab w:val="left" w:pos="4740"/>
+          <w:tab w:val="left" w:pos="5850"/>
+        </w:tabs>
+        <w:ind w:right="-1"/>
+        <w:jc w:val="both"/>
+        <w:rPr>
+          <w:b/>
+          <w:bCs/>
+          <w:sz w:val="28"/>
+          <w:szCs w:val="28"/>
+        </w:rPr>
+      </w:pPr>
+    </w:p>
+    <w:p>
+      <w:pPr>
+        <w:pStyle w:val="Standard"/>
+        <w:tabs>
+          <w:tab w:val="left" w:pos="4395"/>
+          <w:tab w:val="left" w:pos="4455"/>
+          <w:tab w:val="left" w:pos="4740"/>
+          <w:tab w:val="left" w:pos="5850"/>
+        </w:tabs>
+        <w:ind w:left="708" w:right="-1"/>
+        <w:jc w:val="both"/>
+        <w:rPr>
+          <w:sz w:val="28"/>
+          <w:szCs w:val="28"/>
+          <w:lang w:val="en-US"/>
+        </w:rPr>
+      </w:pPr>
+      <w:r>
+        <w:rPr>
+          <w:sz w:val="28"/>
+          <w:szCs w:val="28"/>
+          <w:lang w:val="en-US"/>
+        </w:rPr>
+        <w:t>CC=</w:t>
+      </w:r>
+      <w:proofErr w:type="spellStart"/>
+      <w:r>
+        <w:rPr>
+          <w:sz w:val="28"/>
+          <w:szCs w:val="28"/>
+          <w:lang w:val="en-US"/>
+        </w:rPr>
+        <w:t>afl-</w:t>
+      </w:r>
+      <w:proofErr w:type="gramStart"/>
+      <w:r>
+        <w:rPr>
+          <w:sz w:val="28"/>
+          <w:szCs w:val="28"/>
+          <w:lang w:val="en-US"/>
+        </w:rPr>
+        <w:t>gcc</w:t>
+      </w:r>
+      <w:proofErr w:type="spellEnd"/>
+      <w:r>
+        <w:rPr>
+          <w:sz w:val="28"/>
+          <w:szCs w:val="28"/>
+          <w:lang w:val="en-US"/>
+        </w:rPr>
+        <w:t xml:space="preserve"> .</w:t>
+      </w:r>
+      <w:proofErr w:type="gramEnd"/>
+      <w:r>
+        <w:rPr>
+          <w:sz w:val="28"/>
+          <w:szCs w:val="28"/>
+          <w:lang w:val="en-US"/>
+        </w:rPr>
+        <w:t>/configure</w:t>
+      </w:r>
+    </w:p>
+    <w:p>
+      <w:pPr>
+        <w:pStyle w:val="Standard"/>
+        <w:tabs>
+          <w:tab w:val="left" w:pos="4395"/>
+          <w:tab w:val="left" w:pos="4455"/>
+          <w:tab w:val="left" w:pos="4740"/>
+          <w:tab w:val="left" w:pos="5850"/>
+        </w:tabs>
+        <w:ind w:left="708" w:right="-1"/>
+        <w:jc w:val="both"/>
+        <w:rPr>
+          <w:sz w:val="28"/>
+          <w:szCs w:val="28"/>
+          <w:lang w:val="en-US"/>
+        </w:rPr>
+      </w:pPr>
+      <w:r>
+        <w:rPr>
+          <w:sz w:val="28"/>
+          <w:szCs w:val="28"/>
+          <w:lang w:val="en-US"/>
+        </w:rPr>
+        <w:t>make clean all</w:t>
+      </w:r>
+    </w:p>
+    <w:p>
+      <w:pPr>
+        <w:pStyle w:val="Standard"/>
+        <w:tabs>
+          <w:tab w:val="left" w:pos="4395"/>
+          <w:tab w:val="left" w:pos="4455"/>
+          <w:tab w:val="left" w:pos="4740"/>
+          <w:tab w:val="left" w:pos="5850"/>
+        </w:tabs>
+        <w:ind w:right="-1"/>
+        <w:jc w:val="both"/>
+        <w:rPr>
+          <w:sz w:val="28"/>
+          <w:szCs w:val="28"/>
+          <w:lang w:val="en-US"/>
+        </w:rPr>
+      </w:pPr>
+    </w:p>
+    <w:p>
+      <w:pPr>
+        <w:pStyle w:val="Standard"/>
+        <w:tabs>
+          <w:tab w:val="left" w:pos="4395"/>
+          <w:tab w:val="left" w:pos="4455"/>
+          <w:tab w:val="left" w:pos="4740"/>
+          <w:tab w:val="left" w:pos="5850"/>
+        </w:tabs>
+        <w:ind w:right="-1" w:firstLine="567"/>
+        <w:jc w:val="both"/>
+        <w:rPr>
+          <w:b/>
+          <w:bCs/>
+          <w:sz w:val="28"/>
+          <w:szCs w:val="28"/>
+        </w:rPr>
+      </w:pPr>
+      <w:r>
+        <w:rPr>
+          <w:b/>
+          <w:bCs/>
+          <w:sz w:val="28"/>
+          <w:szCs w:val="28"/>
+        </w:rPr>
+        <w:t>6</w:t>
+      </w:r>
+      <w:r>
+        <w:rPr>
+          <w:b/>
+          <w:bCs/>
+          <w:sz w:val="28"/>
+          <w:szCs w:val="28"/>
+        </w:rPr>
+        <w:t xml:space="preserve">. Создал директории для работы </w:t>
+      </w:r>
+      <w:proofErr w:type="spellStart"/>
+      <w:r>
+        <w:rPr>
+          <w:b/>
+          <w:bCs/>
+          <w:sz w:val="28"/>
+          <w:szCs w:val="28"/>
+        </w:rPr>
+        <w:t>файзера</w:t>
+      </w:r>
+      <w:proofErr w:type="spellEnd"/>
+    </w:p>
+    <w:p>
+      <w:pPr>
+        <w:pStyle w:val="Standard"/>
+        <w:tabs>
+          <w:tab w:val="left" w:pos="4395"/>
+          <w:tab w:val="left" w:pos="4455"/>
+          <w:tab w:val="left" w:pos="4740"/>
+          <w:tab w:val="left" w:pos="5850"/>
+        </w:tabs>
+        <w:ind w:left="567" w:right="-1"/>
+        <w:jc w:val="both"/>
+        <w:rPr>
+          <w:sz w:val="28"/>
+          <w:szCs w:val="28"/>
+        </w:rPr>
+      </w:pPr>
+      <w:r>
+        <w:rPr>
+          <w:sz w:val="28"/>
+          <w:szCs w:val="28"/>
+        </w:rPr>
+        <w:t xml:space="preserve"> </w:t>
+      </w:r>
+      <w:r>
+        <w:rPr>
+          <w:sz w:val="28"/>
+          <w:szCs w:val="28"/>
+        </w:rPr>
+        <w:br/>
+      </w:r>
+      <w:r>
+        <w:rPr>
+          <w:noProof/>
+          <w:sz w:val="28"/>
+          <w:szCs w:val="28"/>
+        </w:rPr>
+        <w:drawing>
+          <wp:inline distT="0" distB="0" distL="0" distR="0" wp14:anchorId="10F2F344" wp14:editId="4601751C">
+            <wp:extent cx="2806810" cy="521484"/>
+            <wp:effectExtent l="0" t="0" r="0" b="0"/>
+            <wp:docPr id="5" name="Рисунок 5"/>
+            <wp:cNvGraphicFramePr>
+              <a:graphicFrameLocks xmlns:a="http://schemas.openxmlformats.org/drawingml/2006/main" noChangeAspect="1"/>
+            </wp:cNvGraphicFramePr>
+            <a:graphic xmlns:a="http://schemas.openxmlformats.org/drawingml/2006/main">
+              <a:graphicData uri="http://schemas.openxmlformats.org/drawingml/2006/picture">
+                <pic:pic xmlns:pic="http://schemas.openxmlformats.org/drawingml/2006/picture">
+                  <pic:nvPicPr>
+                    <pic:cNvPr id="1" name=""/>
+                    <pic:cNvPicPr/>
+                  </pic:nvPicPr>
+                  <pic:blipFill>
+                    <a:blip r:embed="rId9"/>
+                    <a:stretch>
+                      <a:fillRect/>
+                    </a:stretch>
+                  </pic:blipFill>
+                  <pic:spPr>
+                    <a:xfrm>
+                      <a:off x="0" y="0"/>
+                      <a:ext cx="2854985" cy="530435"/>
+                    </a:xfrm>
+                    <a:prstGeom prst="rect">
+                      <a:avLst/>
+                    </a:prstGeom>
+                  </pic:spPr>
+                </pic:pic>
+              </a:graphicData>
+            </a:graphic>
+          </wp:inline>
+        </w:drawing>
+      </w:r>
+    </w:p>
+    <w:p>
+      <w:pPr>
+        <w:pStyle w:val="Standard"/>
+        <w:tabs>
+          <w:tab w:val="left" w:pos="4395"/>
+          <w:tab w:val="left" w:pos="4455"/>
+          <w:tab w:val="left" w:pos="4740"/>
+          <w:tab w:val="left" w:pos="5850"/>
+        </w:tabs>
+        <w:ind w:right="-1" w:firstLine="567"/>
+        <w:jc w:val="both"/>
+        <w:rPr>
+          <w:sz w:val="28"/>
+          <w:szCs w:val="28"/>
+        </w:rPr>
+      </w:pPr>
+    </w:p>
+    <w:p>
+      <w:pPr>
+        <w:pStyle w:val="Standard"/>
+        <w:tabs>
+          <w:tab w:val="left" w:pos="4395"/>
+          <w:tab w:val="left" w:pos="4455"/>
+          <w:tab w:val="left" w:pos="4740"/>
+          <w:tab w:val="left" w:pos="5850"/>
+        </w:tabs>
+        <w:ind w:right="-1" w:firstLine="567"/>
+        <w:jc w:val="both"/>
+        <w:rPr>
+          <w:b/>
+          <w:bCs/>
+          <w:sz w:val="28"/>
+          <w:szCs w:val="28"/>
+        </w:rPr>
+      </w:pPr>
+    </w:p>
+    <w:p>
+      <w:pPr>
+        <w:pStyle w:val="Standard"/>
+        <w:tabs>
+          <w:tab w:val="left" w:pos="4395"/>
+          <w:tab w:val="left" w:pos="4455"/>
+          <w:tab w:val="left" w:pos="4740"/>
+          <w:tab w:val="left" w:pos="5850"/>
+        </w:tabs>
+        <w:ind w:right="-1" w:firstLine="567"/>
+        <w:jc w:val="both"/>
+        <w:rPr>
+          <w:b/>
+          <w:bCs/>
+          <w:sz w:val="28"/>
+          <w:szCs w:val="28"/>
+        </w:rPr>
+      </w:pPr>
+    </w:p>
+    <w:p>
+      <w:pPr>
+        <w:pStyle w:val="Standard"/>
+        <w:tabs>
+          <w:tab w:val="left" w:pos="4395"/>
+          <w:tab w:val="left" w:pos="4455"/>
+          <w:tab w:val="left" w:pos="4740"/>
+          <w:tab w:val="left" w:pos="5850"/>
+        </w:tabs>
+        <w:ind w:right="-1" w:firstLine="567"/>
+        <w:jc w:val="both"/>
+        <w:rPr>
+          <w:b/>
+          <w:bCs/>
+          <w:sz w:val="28"/>
+          <w:szCs w:val="28"/>
+        </w:rPr>
+      </w:pPr>
+      <w:r>
+        <w:rPr>
+          <w:b/>
+          <w:bCs/>
+          <w:sz w:val="28"/>
+          <w:szCs w:val="28"/>
+        </w:rPr>
+        <w:lastRenderedPageBreak/>
+        <w:t xml:space="preserve">7. Создаем простой </w:t>
+      </w:r>
+      <w:r>
+        <w:rPr>
+          <w:b/>
+          <w:bCs/>
+          <w:sz w:val="28"/>
+          <w:szCs w:val="28"/>
+          <w:lang w:val="en-US"/>
+        </w:rPr>
+        <w:t>tiff</w:t>
+      </w:r>
+      <w:r>
+        <w:rPr>
+          <w:b/>
+          <w:bCs/>
+          <w:sz w:val="28"/>
+          <w:szCs w:val="28"/>
+        </w:rPr>
+        <w:t xml:space="preserve"> файл для старта</w:t>
+      </w:r>
+    </w:p>
+    <w:p>
+      <w:pPr>
+        <w:pStyle w:val="Standard"/>
+        <w:tabs>
+          <w:tab w:val="left" w:pos="4395"/>
+          <w:tab w:val="left" w:pos="4455"/>
+          <w:tab w:val="left" w:pos="4740"/>
+          <w:tab w:val="left" w:pos="5850"/>
+        </w:tabs>
+        <w:ind w:left="567" w:right="-1"/>
+        <w:jc w:val="both"/>
+        <w:rPr>
+          <w:sz w:val="28"/>
+          <w:szCs w:val="28"/>
+        </w:rPr>
+      </w:pPr>
+      <w:r>
+        <w:rPr>
+          <w:sz w:val="28"/>
+          <w:szCs w:val="28"/>
+        </w:rPr>
+        <w:tab/>
+      </w:r>
+      <w:r>
+        <w:rPr>
+          <w:noProof/>
+          <w:sz w:val="28"/>
+          <w:szCs w:val="28"/>
+        </w:rPr>
+        <w:drawing>
+          <wp:inline distT="0" distB="0" distL="0" distR="0" wp14:anchorId="49908D86" wp14:editId="3997AB4F">
+            <wp:extent cx="4118775" cy="634219"/>
+            <wp:effectExtent l="0" t="0" r="0" b="0"/>
+            <wp:docPr id="6" name="Рисунок 6"/>
+            <wp:cNvGraphicFramePr>
+              <a:graphicFrameLocks xmlns:a="http://schemas.openxmlformats.org/drawingml/2006/main" noChangeAspect="1"/>
+            </wp:cNvGraphicFramePr>
+            <a:graphic xmlns:a="http://schemas.openxmlformats.org/drawingml/2006/main">
+              <a:graphicData uri="http://schemas.openxmlformats.org/drawingml/2006/picture">
+                <pic:pic xmlns:pic="http://schemas.openxmlformats.org/drawingml/2006/picture">
+                  <pic:nvPicPr>
+                    <pic:cNvPr id="1" name=""/>
+                    <pic:cNvPicPr/>
+                  </pic:nvPicPr>
+                  <pic:blipFill>
+                    <a:blip r:embed="rId10"/>
+                    <a:stretch>
+                      <a:fillRect/>
+                    </a:stretch>
+                  </pic:blipFill>
+                  <pic:spPr>
+                    <a:xfrm>
+                      <a:off x="0" y="0"/>
+                      <a:ext cx="4146397" cy="638472"/>
+                    </a:xfrm>
+                    <a:prstGeom prst="rect">
+                      <a:avLst/>
+                    </a:prstGeom>
+                  </pic:spPr>
+                </pic:pic>
+              </a:graphicData>
+            </a:graphic>
+          </wp:inline>
+        </w:drawing>
+      </w:r>
+    </w:p>
+    <w:p>
+      <w:pPr>
+        <w:pStyle w:val="Standard"/>
+        <w:tabs>
+          <w:tab w:val="left" w:pos="4395"/>
+          <w:tab w:val="left" w:pos="4455"/>
+          <w:tab w:val="left" w:pos="4740"/>
+          <w:tab w:val="left" w:pos="5850"/>
+        </w:tabs>
+        <w:ind w:right="-1" w:firstLine="567"/>
+        <w:jc w:val="both"/>
+        <w:rPr>
+          <w:sz w:val="28"/>
+          <w:szCs w:val="28"/>
+        </w:rPr>
+      </w:pPr>
+    </w:p>
+    <w:p>
+      <w:pPr>
+        <w:pStyle w:val="Standard"/>
+        <w:tabs>
+          <w:tab w:val="left" w:pos="4395"/>
+          <w:tab w:val="left" w:pos="4455"/>
+          <w:tab w:val="left" w:pos="4740"/>
+          <w:tab w:val="left" w:pos="5850"/>
+        </w:tabs>
+        <w:ind w:right="-1" w:firstLine="567"/>
+        <w:jc w:val="both"/>
+        <w:rPr>
+          <w:b/>
+          <w:bCs/>
+          <w:sz w:val="28"/>
+          <w:szCs w:val="28"/>
+          <w:lang w:val="en-US"/>
+        </w:rPr>
+      </w:pPr>
+      <w:r>
+        <w:rPr>
+          <w:b/>
+          <w:bCs/>
+          <w:sz w:val="28"/>
+          <w:szCs w:val="28"/>
+          <w:lang w:val="en-US"/>
+        </w:rPr>
+        <w:t xml:space="preserve">8. </w:t>
+      </w:r>
+      <w:r>
+        <w:rPr>
+          <w:b/>
+          <w:bCs/>
+          <w:sz w:val="28"/>
+          <w:szCs w:val="28"/>
+        </w:rPr>
+        <w:t>Разрешим</w:t>
+      </w:r>
+      <w:r>
+        <w:rPr>
+          <w:b/>
+          <w:bCs/>
+          <w:sz w:val="28"/>
+          <w:szCs w:val="28"/>
+          <w:lang w:val="en-US"/>
+        </w:rPr>
+        <w:t xml:space="preserve"> </w:t>
+      </w:r>
+      <w:r>
+        <w:rPr>
+          <w:b/>
+          <w:bCs/>
+          <w:sz w:val="28"/>
+          <w:szCs w:val="28"/>
+        </w:rPr>
+        <w:t>создание</w:t>
+      </w:r>
+      <w:r>
+        <w:rPr>
+          <w:b/>
+          <w:bCs/>
+          <w:sz w:val="28"/>
+          <w:szCs w:val="28"/>
+          <w:lang w:val="en-US"/>
+        </w:rPr>
+        <w:t xml:space="preserve"> </w:t>
+      </w:r>
+      <w:r>
+        <w:rPr>
+          <w:b/>
+          <w:bCs/>
+          <w:sz w:val="28"/>
+          <w:szCs w:val="28"/>
+          <w:lang w:val="en-US"/>
+        </w:rPr>
+        <w:t>core</w:t>
+      </w:r>
+      <w:r>
+        <w:rPr>
+          <w:b/>
+          <w:bCs/>
+          <w:sz w:val="28"/>
+          <w:szCs w:val="28"/>
+          <w:lang w:val="en-US"/>
+        </w:rPr>
+        <w:t xml:space="preserve"> </w:t>
+      </w:r>
+      <w:r>
+        <w:rPr>
+          <w:b/>
+          <w:bCs/>
+          <w:sz w:val="28"/>
+          <w:szCs w:val="28"/>
+        </w:rPr>
+        <w:t>дампов</w:t>
+      </w:r>
+    </w:p>
+    <w:p>
+      <w:pPr>
+        <w:pStyle w:val="Standard"/>
+        <w:tabs>
+          <w:tab w:val="left" w:pos="4395"/>
+          <w:tab w:val="left" w:pos="4455"/>
+          <w:tab w:val="left" w:pos="4740"/>
+          <w:tab w:val="left" w:pos="5850"/>
+        </w:tabs>
+        <w:ind w:right="-1" w:firstLine="567"/>
+        <w:jc w:val="both"/>
+        <w:rPr>
+          <w:sz w:val="28"/>
+          <w:szCs w:val="28"/>
+          <w:lang w:val="en-US"/>
+        </w:rPr>
+      </w:pPr>
+    </w:p>
+    <w:p>
+      <w:pPr>
+        <w:pStyle w:val="Standard"/>
+        <w:tabs>
+          <w:tab w:val="left" w:pos="4395"/>
+          <w:tab w:val="left" w:pos="4455"/>
+          <w:tab w:val="left" w:pos="4740"/>
+          <w:tab w:val="left" w:pos="5850"/>
+        </w:tabs>
+        <w:ind w:right="-1"/>
+        <w:jc w:val="both"/>
+        <w:rPr>
+          <w:sz w:val="28"/>
+          <w:szCs w:val="28"/>
+          <w:lang w:val="en-US"/>
+        </w:rPr>
+      </w:pPr>
+      <w:r>
+        <w:rPr>
+          <w:b/>
+          <w:bCs/>
+          <w:sz w:val="28"/>
+          <w:szCs w:val="28"/>
+        </w:rPr>
+        <w:t>Команда</w:t>
+      </w:r>
+      <w:r>
+        <w:rPr>
+          <w:b/>
+          <w:bCs/>
+          <w:sz w:val="28"/>
+          <w:szCs w:val="28"/>
+          <w:lang w:val="en-US"/>
+        </w:rPr>
+        <w:t>:</w:t>
+      </w:r>
+      <w:r>
+        <w:rPr>
+          <w:sz w:val="28"/>
+          <w:szCs w:val="28"/>
+          <w:lang w:val="en-US"/>
+        </w:rPr>
+        <w:t xml:space="preserve"> echo </w:t>
+      </w:r>
+      <w:proofErr w:type="gramStart"/>
+      <w:r>
+        <w:rPr>
+          <w:sz w:val="28"/>
+          <w:szCs w:val="28"/>
+          <w:lang w:val="en-US"/>
+        </w:rPr>
+        <w:t>core &gt;</w:t>
+      </w:r>
+      <w:proofErr w:type="gramEnd"/>
+      <w:r>
+        <w:rPr>
+          <w:sz w:val="28"/>
+          <w:szCs w:val="28"/>
+          <w:lang w:val="en-US"/>
+        </w:rPr>
+        <w:t xml:space="preserve"> /proc/sys/kernel/</w:t>
+      </w:r>
+      <w:proofErr w:type="spellStart"/>
+      <w:r>
+        <w:rPr>
+          <w:sz w:val="28"/>
+          <w:szCs w:val="28"/>
+          <w:lang w:val="en-US"/>
+        </w:rPr>
+        <w:t>core_pattern</w:t>
+      </w:r>
+      <w:proofErr w:type="spellEnd"/>
+      <w:r>
+        <w:rPr>
+          <w:sz w:val="28"/>
+          <w:szCs w:val="28"/>
+          <w:lang w:val="en-US"/>
+        </w:rPr>
+        <w:t xml:space="preserve"> </w:t>
+      </w:r>
+    </w:p>
+    <w:p>
+      <w:pPr>
+        <w:pStyle w:val="Standard"/>
+        <w:tabs>
+          <w:tab w:val="left" w:pos="4395"/>
+          <w:tab w:val="left" w:pos="4455"/>
+          <w:tab w:val="left" w:pos="4740"/>
+          <w:tab w:val="left" w:pos="5850"/>
+        </w:tabs>
+        <w:ind w:right="-1"/>
+        <w:jc w:val="both"/>
+        <w:rPr>
+          <w:sz w:val="28"/>
+          <w:szCs w:val="28"/>
+        </w:rPr>
+      </w:pPr>
+      <w:r>
+        <w:rPr>
+          <w:b/>
+          <w:bCs/>
+          <w:sz w:val="28"/>
+          <w:szCs w:val="28"/>
+        </w:rPr>
+        <w:t xml:space="preserve">Вывод: </w:t>
+      </w:r>
+      <w:r>
+        <w:rPr>
+          <w:sz w:val="28"/>
+          <w:szCs w:val="28"/>
+          <w:lang w:val="en-US"/>
+        </w:rPr>
+        <w:t>core</w:t>
+      </w:r>
+    </w:p>
+    <w:p>
+      <w:pPr>
+        <w:pStyle w:val="Standard"/>
+        <w:tabs>
+          <w:tab w:val="left" w:pos="4395"/>
+          <w:tab w:val="left" w:pos="4455"/>
+          <w:tab w:val="left" w:pos="4740"/>
+          <w:tab w:val="left" w:pos="5850"/>
+        </w:tabs>
+        <w:ind w:right="-1" w:firstLine="567"/>
+        <w:jc w:val="both"/>
+        <w:rPr>
+          <w:b/>
+          <w:bCs/>
+          <w:sz w:val="28"/>
+          <w:szCs w:val="28"/>
+        </w:rPr>
+      </w:pPr>
+    </w:p>
+    <w:p>
+      <w:pPr>
+        <w:pStyle w:val="Standard"/>
+        <w:tabs>
+          <w:tab w:val="left" w:pos="4395"/>
+          <w:tab w:val="left" w:pos="4455"/>
+          <w:tab w:val="left" w:pos="4740"/>
+          <w:tab w:val="left" w:pos="5850"/>
+        </w:tabs>
+        <w:ind w:right="-1" w:firstLine="567"/>
+        <w:jc w:val="both"/>
+        <w:rPr>
+          <w:b/>
+          <w:bCs/>
+          <w:sz w:val="28"/>
+          <w:szCs w:val="28"/>
+        </w:rPr>
+      </w:pPr>
+      <w:r>
+        <w:rPr>
+          <w:b/>
+          <w:bCs/>
+          <w:sz w:val="28"/>
+          <w:szCs w:val="28"/>
+        </w:rPr>
+        <w:t xml:space="preserve">9. </w:t>
+      </w:r>
+      <w:proofErr w:type="spellStart"/>
+      <w:r>
+        <w:rPr>
+          <w:b/>
+          <w:bCs/>
+          <w:sz w:val="28"/>
+          <w:szCs w:val="28"/>
+        </w:rPr>
+        <w:t>Файзер</w:t>
+      </w:r>
+      <w:proofErr w:type="spellEnd"/>
+      <w:r>
+        <w:rPr>
+          <w:b/>
+          <w:bCs/>
+          <w:sz w:val="28"/>
+          <w:szCs w:val="28"/>
+        </w:rPr>
+        <w:t xml:space="preserve"> </w:t>
+      </w:r>
+      <w:r>
+        <w:rPr>
+          <w:b/>
+          <w:bCs/>
+          <w:sz w:val="28"/>
+          <w:szCs w:val="28"/>
+        </w:rPr>
+        <w:t>работает</w:t>
+      </w:r>
+      <w:r>
+        <w:rPr>
+          <w:b/>
+          <w:bCs/>
+          <w:sz w:val="28"/>
+          <w:szCs w:val="28"/>
+        </w:rPr>
+        <w:t xml:space="preserve"> </w:t>
+      </w:r>
+    </w:p>
+    <w:p>
+      <w:pPr>
+        <w:pStyle w:val="Standard"/>
+        <w:tabs>
+          <w:tab w:val="left" w:pos="4395"/>
+          <w:tab w:val="left" w:pos="4455"/>
+          <w:tab w:val="left" w:pos="4740"/>
+          <w:tab w:val="left" w:pos="5850"/>
+        </w:tabs>
+        <w:ind w:right="-1" w:firstLine="567"/>
+        <w:jc w:val="both"/>
+        <w:rPr>
+          <w:b/>
+          <w:bCs/>
+          <w:sz w:val="28"/>
+          <w:szCs w:val="28"/>
+        </w:rPr>
+      </w:pPr>
+    </w:p>
+    <w:p>
+      <w:pPr>
+        <w:pStyle w:val="Standard"/>
+        <w:tabs>
+          <w:tab w:val="left" w:pos="4395"/>
+          <w:tab w:val="left" w:pos="4455"/>
+          <w:tab w:val="left" w:pos="4740"/>
+          <w:tab w:val="left" w:pos="5850"/>
+        </w:tabs>
+        <w:ind w:right="-1"/>
+        <w:jc w:val="both"/>
+        <w:rPr>
+          <w:sz w:val="28"/>
+          <w:szCs w:val="28"/>
+        </w:rPr>
+      </w:pPr>
+      <w:r>
+        <w:rPr>
+          <w:noProof/>
+          <w:sz w:val="28"/>
+          <w:szCs w:val="28"/>
+        </w:rPr>
+        <w:drawing>
+          <wp:inline distT="0" distB="0" distL="0" distR="0" wp14:anchorId="57824388" wp14:editId="3B65AAAC">
+            <wp:extent cx="6480179" cy="5106037"/>
+            <wp:effectExtent l="0" t="0" r="0" b="0"/>
+            <wp:docPr id="1881836607" name="Рисунок 1" descr="Изображение выглядит как текст, снимок экрана, программное обеспечение, Мультимедийное программное обеспечение&#10;&#10;Содержимое, созданное искусственным интеллектом, может быть неверным."/>
+            <wp:cNvGraphicFramePr/>
+            <a:graphic xmlns:a="http://schemas.openxmlformats.org/drawingml/2006/main">
+              <a:graphicData uri="http://schemas.openxmlformats.org/drawingml/2006/picture">
+                <pic:pic xmlns:pic="http://schemas.openxmlformats.org/drawingml/2006/picture">
+                  <pic:nvPicPr>
+                    <pic:cNvPr id="0" name=""/>
+                    <pic:cNvPicPr/>
+                  </pic:nvPicPr>
+                  <pic:blipFill>
+                    <a:blip r:embed="rId11"/>
+                    <a:stretch>
+                      <a:fillRect/>
+                    </a:stretch>
+                  </pic:blipFill>
+                  <pic:spPr>
+                    <a:xfrm>
+                      <a:off x="0" y="0"/>
+                      <a:ext cx="6480179" cy="5106037"/>
+                    </a:xfrm>
+                    <a:prstGeom prst="rect">
+                      <a:avLst/>
+                    </a:prstGeom>
+                    <a:noFill/>
+                    <a:ln>
+                      <a:noFill/>
+                      <a:prstDash/>
+                    </a:ln>
+                  </pic:spPr>
+                </pic:pic>
+              </a:graphicData>
+            </a:graphic>
+          </wp:inline>
+        </w:drawing>
+      </w:r>
+    </w:p>
+    <w:p>
+      <w:pPr>
+        <w:pStyle w:val="Standard"/>
+        <w:tabs>
+          <w:tab w:val="left" w:pos="2093"/>
+        </w:tabs>
+        <w:ind w:right="-1"/>
+        <w:rPr>
+          <w:sz w:val="28"/>
+          <w:szCs w:val="28"/>
+        </w:rPr>
+      </w:pPr>
+    </w:p>
+    <w:p>
+      <w:pPr>
+        <w:rPr>
+          <w:rFonts w:ascii="Times New Roman" w:eastAsia="Times New Roman" w:hAnsi="Times New Roman" w:cs="Times New Roman"/>
+          <w:sz w:val="28"/>
+          <w:szCs w:val="28"/>
+          <w:lang w:eastAsia="ru-RU"/>
+        </w:rPr>
+      </w:pPr>
+      <w:r>
+        <w:rPr>
+          <w:sz w:val="28"/>
+          <w:szCs w:val="28"/>
+        </w:rPr>
+        <w:br w:type="page"/>
+      </w:r>
+    </w:p>
+    <w:p>
+      <w:pPr>
+        <w:pStyle w:val="Standard"/>
+        <w:tabs>
+          <w:tab w:val="left" w:pos="2093"/>
+        </w:tabs>
+        <w:ind w:right="-1"/>
+        <w:rPr>
+          <w:b/>
+          <w:bCs/>
+          <w:sz w:val="28"/>
+          <w:szCs w:val="28"/>
+          <w:lang w:val="en-US"/>
+        </w:rPr>
+      </w:pPr>
+      <w:r>
+        <w:rPr>
+          <w:b/>
+          <w:bCs/>
+          <w:sz w:val="28"/>
+          <w:szCs w:val="28"/>
+        </w:rPr>
+        <w:lastRenderedPageBreak/>
+        <w:t>Спустя некоторое время:</w:t>
+      </w:r>
+    </w:p>
+    <w:p>
+      <w:pPr>
+        <w:pStyle w:val="Standard"/>
+        <w:tabs>
+          <w:tab w:val="left" w:pos="2093"/>
+        </w:tabs>
+        <w:ind w:right="-1"/>
+        <w:rPr>
+          <w:sz w:val="28"/>
+          <w:szCs w:val="28"/>
+        </w:rPr>
+      </w:pPr>
+    </w:p>
+    <w:p>
+      <w:pPr>
+        <w:pStyle w:val="Standard"/>
+        <w:tabs>
+          <w:tab w:val="left" w:pos="2093"/>
+        </w:tabs>
+        <w:ind w:right="-1"/>
+        <w:rPr>
+          <w:sz w:val="28"/>
+          <w:szCs w:val="28"/>
+        </w:rPr>
+      </w:pPr>
+      <w:r>
+        <w:rPr>
+          <w:noProof/>
+          <w:sz w:val="28"/>
+          <w:szCs w:val="28"/>
+        </w:rPr>
+        <w:drawing>
+          <wp:inline distT="0" distB="0" distL="0" distR="0" wp14:anchorId="6E740F79" wp14:editId="75828605">
+            <wp:extent cx="6480175" cy="6136640"/>
+            <wp:effectExtent l="0" t="0" r="0" b="0"/>
+            <wp:docPr id="420633034" name="Рисунок 1" descr="Изображение выглядит как текст, снимок экрана, программное обеспечение, Мультимедийное программное обеспечение&#10;&#10;Содержимое, созданное искусственным интеллектом, может быть неверным."/>
+            <wp:cNvGraphicFramePr>
+              <a:graphicFrameLocks xmlns:a="http://schemas.openxmlformats.org/drawingml/2006/main" noChangeAspect="1"/>
+            </wp:cNvGraphicFramePr>
+            <a:graphic xmlns:a="http://schemas.openxmlformats.org/drawingml/2006/main">
+              <a:graphicData uri="http://schemas.openxmlformats.org/drawingml/2006/picture">
+                <pic:pic xmlns:pic="http://schemas.openxmlformats.org/drawingml/2006/picture">
+                  <pic:nvPicPr>
+                    <pic:cNvPr id="420633034" name="Рисунок 1" descr="Изображение выглядит как текст, снимок экрана, программное обеспечение, Мультимедийное программное обеспечение&#10;&#10;Содержимое, созданное искусственным интеллектом, может быть неверным."/>
+                    <pic:cNvPicPr/>
+                  </pic:nvPicPr>
+                  <pic:blipFill>
+                    <a:blip r:embed="rId12"/>
+                    <a:stretch>
+                      <a:fillRect/>
+                    </a:stretch>
+                  </pic:blipFill>
+                  <pic:spPr>
+                    <a:xfrm>
+                      <a:off x="0" y="0"/>
+                      <a:ext cx="6480175" cy="6136640"/>
+                    </a:xfrm>
+                    <a:prstGeom prst="rect">
+                      <a:avLst/>
+                    </a:prstGeom>
+                  </pic:spPr>
+                </pic:pic>
+              </a:graphicData>
+            </a:graphic>
+          </wp:inline>
+        </w:drawing>
+      </w:r>
+    </w:p>
+    <w:p>
+      <w:pPr>
+        <w:jc w:val="both"/>
+        <w:rPr>
+          <w:rFonts w:ascii="Times New Roman" w:hAnsi="Times New Roman" w:cs="Times New Roman"/>
+          <w:sz w:val="28"/>
+          <w:szCs w:val="28"/>
+        </w:rPr>
+      </w:pPr>
+      <w:r>
+        <w:rPr>
+          <w:sz w:val="28"/>
+          <w:szCs w:val="28"/>
+        </w:rPr>
+        <w:br w:type="page"/>
+      </w:r>
+      <w:r>
+        <w:rPr>
+          <w:rFonts w:ascii="Times New Roman" w:hAnsi="Times New Roman" w:cs="Times New Roman"/>
+          <w:b/>
+          <w:bCs/>
+          <w:sz w:val="28"/>
+          <w:szCs w:val="28"/>
+        </w:rPr>
+        <w:lastRenderedPageBreak/>
+        <w:t>Вывод</w:t>
+      </w:r>
+      <w:proofErr w:type="gramStart"/>
+      <w:r>
+        <w:rPr>
+          <w:rFonts w:ascii="Times New Roman" w:hAnsi="Times New Roman" w:cs="Times New Roman"/>
+          <w:b/>
+          <w:bCs/>
+          <w:sz w:val="28"/>
+          <w:szCs w:val="28"/>
+        </w:rPr>
+        <w:t xml:space="preserve">: </w:t>
+      </w:r>
+      <w:r>
+        <w:rPr>
+          <w:rFonts w:ascii="Times New Roman" w:hAnsi="Times New Roman" w:cs="Times New Roman"/>
+          <w:sz w:val="28"/>
+          <w:szCs w:val="28"/>
+        </w:rPr>
+        <w:t>В ходе</w:t>
+      </w:r>
+      <w:proofErr w:type="gramEnd"/>
+      <w:r>
+        <w:rPr>
+          <w:rFonts w:ascii="Times New Roman" w:hAnsi="Times New Roman" w:cs="Times New Roman"/>
+          <w:sz w:val="28"/>
+          <w:szCs w:val="28"/>
+        </w:rPr>
+        <w:t xml:space="preserve"> выполнения лабораторной работы были изучены основные методы выявления уязвимостей программного обеспечения и </w:t>
+      </w:r>
+      <w:proofErr w:type="spellStart"/>
+      <w:r>
+        <w:rPr>
+          <w:rFonts w:ascii="Times New Roman" w:hAnsi="Times New Roman" w:cs="Times New Roman"/>
+          <w:sz w:val="28"/>
+          <w:szCs w:val="28"/>
+        </w:rPr>
+        <w:t>недекларируемых</w:t>
+      </w:r>
+      <w:proofErr w:type="spellEnd"/>
+      <w:r>
+        <w:rPr>
+          <w:rFonts w:ascii="Times New Roman" w:hAnsi="Times New Roman" w:cs="Times New Roman"/>
+          <w:sz w:val="28"/>
+          <w:szCs w:val="28"/>
+        </w:rPr>
+        <w:t xml:space="preserve"> возможностей (НДВ). Была проведена классификация уязвимостей на основе причин их возникновения, включая ошибки проектирования, кодирования, а также нарушения конфигурации и администрирования.</w:t>
+      </w:r>
     </w:p>
     <w:sectPr>
       <w:pgSz w:w="11906" w:h="16838"/>
